--- a/Contents/Workspace/CPA_2505/2_fileprocess/source/docx/2002_1차_2002년-경영학(1형).docx
+++ b/Contents/Workspace/CPA_2505/2_fileprocess/source/docx/2002_1차_2002년-경영학(1형).docx
@@ -8781,12 +8781,6 @@
         <w:gridCol w:w="6144"/>
       </w:tblGrid>
       <w:tr>
-        <w:tblPrEx>
-          <w:tblCellMar>
-            <w:top w:w="0" w:type="dxa"/>
-            <w:bottom w:w="0" w:type="dxa"/>
-          </w:tblCellMar>
-        </w:tblPrEx>
         <w:trPr>
           <w:trHeight w:hRule="exact" w:val="2010"/>
         </w:trPr>
@@ -11600,12 +11594,6 @@
         <w:gridCol w:w="6219"/>
       </w:tblGrid>
       <w:tr>
-        <w:tblPrEx>
-          <w:tblCellMar>
-            <w:top w:w="0" w:type="dxa"/>
-            <w:bottom w:w="0" w:type="dxa"/>
-          </w:tblCellMar>
-        </w:tblPrEx>
         <w:trPr>
           <w:trHeight w:hRule="exact" w:val="712"/>
         </w:trPr>
@@ -17651,12 +17639,6 @@
         <w:gridCol w:w="5966"/>
       </w:tblGrid>
       <w:tr>
-        <w:tblPrEx>
-          <w:tblCellMar>
-            <w:top w:w="0" w:type="dxa"/>
-            <w:bottom w:w="0" w:type="dxa"/>
-          </w:tblCellMar>
-        </w:tblPrEx>
         <w:trPr>
           <w:trHeight w:hRule="exact" w:val="1626"/>
         </w:trPr>
@@ -21105,12 +21087,6 @@
         <w:gridCol w:w="6580"/>
       </w:tblGrid>
       <w:tr>
-        <w:tblPrEx>
-          <w:tblCellMar>
-            <w:top w:w="0" w:type="dxa"/>
-            <w:bottom w:w="0" w:type="dxa"/>
-          </w:tblCellMar>
-        </w:tblPrEx>
         <w:trPr>
           <w:trHeight w:hRule="exact" w:val="2805"/>
         </w:trPr>
@@ -33429,12 +33405,6 @@
         <w:gridCol w:w="4764"/>
       </w:tblGrid>
       <w:tr>
-        <w:tblPrEx>
-          <w:tblCellMar>
-            <w:top w:w="0" w:type="dxa"/>
-            <w:bottom w:w="0" w:type="dxa"/>
-          </w:tblCellMar>
-        </w:tblPrEx>
         <w:trPr>
           <w:trHeight w:hRule="exact" w:val="838"/>
         </w:trPr>
@@ -35082,12 +35052,6 @@
         <w:gridCol w:w="6504"/>
       </w:tblGrid>
       <w:tr>
-        <w:tblPrEx>
-          <w:tblCellMar>
-            <w:top w:w="0" w:type="dxa"/>
-            <w:bottom w:w="0" w:type="dxa"/>
-          </w:tblCellMar>
-        </w:tblPrEx>
         <w:trPr>
           <w:trHeight w:hRule="exact" w:val="2681"/>
         </w:trPr>
@@ -36754,12 +36718,6 @@
         <w:gridCol w:w="2204"/>
       </w:tblGrid>
       <w:tr>
-        <w:tblPrEx>
-          <w:tblCellMar>
-            <w:top w:w="0" w:type="dxa"/>
-            <w:bottom w:w="0" w:type="dxa"/>
-          </w:tblCellMar>
-        </w:tblPrEx>
         <w:trPr>
           <w:trHeight w:hRule="exact" w:val="309"/>
         </w:trPr>
@@ -36870,12 +36828,6 @@
         </w:tc>
       </w:tr>
       <w:tr>
-        <w:tblPrEx>
-          <w:tblCellMar>
-            <w:top w:w="0" w:type="dxa"/>
-            <w:bottom w:w="0" w:type="dxa"/>
-          </w:tblCellMar>
-        </w:tblPrEx>
         <w:trPr>
           <w:trHeight w:hRule="exact" w:val="309"/>
         </w:trPr>
@@ -36950,12 +36902,6 @@
         </w:tc>
       </w:tr>
       <w:tr>
-        <w:tblPrEx>
-          <w:tblCellMar>
-            <w:top w:w="0" w:type="dxa"/>
-            <w:bottom w:w="0" w:type="dxa"/>
-          </w:tblCellMar>
-        </w:tblPrEx>
         <w:trPr>
           <w:trHeight w:hRule="exact" w:val="309"/>
         </w:trPr>
@@ -37030,12 +36976,6 @@
         </w:tc>
       </w:tr>
       <w:tr>
-        <w:tblPrEx>
-          <w:tblCellMar>
-            <w:top w:w="0" w:type="dxa"/>
-            <w:bottom w:w="0" w:type="dxa"/>
-          </w:tblCellMar>
-        </w:tblPrEx>
         <w:trPr>
           <w:trHeight w:hRule="exact" w:val="309"/>
         </w:trPr>
@@ -37122,12 +37062,6 @@
         </w:tc>
       </w:tr>
       <w:tr>
-        <w:tblPrEx>
-          <w:tblCellMar>
-            <w:top w:w="0" w:type="dxa"/>
-            <w:bottom w:w="0" w:type="dxa"/>
-          </w:tblCellMar>
-        </w:tblPrEx>
         <w:trPr>
           <w:trHeight w:hRule="exact" w:val="309"/>
         </w:trPr>
@@ -37202,12 +37136,6 @@
         </w:tc>
       </w:tr>
       <w:tr>
-        <w:tblPrEx>
-          <w:tblCellMar>
-            <w:top w:w="0" w:type="dxa"/>
-            <w:bottom w:w="0" w:type="dxa"/>
-          </w:tblCellMar>
-        </w:tblPrEx>
         <w:trPr>
           <w:trHeight w:hRule="exact" w:val="309"/>
         </w:trPr>
